--- a/Documents/Logo.docx
+++ b/Documents/Logo.docx
@@ -207,349 +207,16 @@
         <mc:AlternateContent>
           <mc:Choice Requires="wpg">
             <w:drawing>
-              <wp:anchor distT="0" distB="0" distL="114300" distR="114300" simplePos="0" relativeHeight="251693056" behindDoc="0" locked="0" layoutInCell="1" allowOverlap="1" wp14:anchorId="69C4B700" wp14:editId="63380ADE">
+              <wp:anchor distT="0" distB="0" distL="114300" distR="114300" simplePos="0" relativeHeight="251704320" behindDoc="0" locked="0" layoutInCell="1" allowOverlap="1" wp14:anchorId="6FB0C7FD" wp14:editId="71723B66">
                 <wp:simplePos x="0" y="0"/>
-                <wp:positionH relativeFrom="column">
-                  <wp:posOffset>718820</wp:posOffset>
+                <wp:positionH relativeFrom="margin">
+                  <wp:align>center</wp:align>
                 </wp:positionH>
                 <wp:positionV relativeFrom="paragraph">
-                  <wp:posOffset>1051560</wp:posOffset>
+                  <wp:posOffset>3153479</wp:posOffset>
                 </wp:positionV>
-                <wp:extent cx="4369408" cy="4320000"/>
-                <wp:effectExtent l="76200" t="76200" r="69850" b="80645"/>
-                <wp:wrapNone/>
-                <wp:docPr id="38" name="Group 38"/>
-                <wp:cNvGraphicFramePr/>
-                <a:graphic xmlns:a="http://schemas.openxmlformats.org/drawingml/2006/main">
-                  <a:graphicData uri="http://schemas.microsoft.com/office/word/2010/wordprocessingGroup">
-                    <wpg:wgp>
-                      <wpg:cNvGrpSpPr/>
-                      <wpg:grpSpPr>
-                        <a:xfrm>
-                          <a:off x="0" y="0"/>
-                          <a:ext cx="4369408" cy="4320000"/>
-                          <a:chOff x="0" y="0"/>
-                          <a:chExt cx="4369408" cy="4320000"/>
-                        </a:xfrm>
-                      </wpg:grpSpPr>
-                      <wpg:grpSp>
-                        <wpg:cNvPr id="36" name="Group 36"/>
-                        <wpg:cNvGrpSpPr/>
-                        <wpg:grpSpPr>
-                          <a:xfrm>
-                            <a:off x="0" y="0"/>
-                            <a:ext cx="4369408" cy="4320000"/>
-                            <a:chOff x="0" y="0"/>
-                            <a:chExt cx="4369408" cy="4320000"/>
-                          </a:xfrm>
-                        </wpg:grpSpPr>
-                        <wps:wsp>
-                          <wps:cNvPr id="23" name="Rectangle: Rounded Corners 23"/>
-                          <wps:cNvSpPr/>
-                          <wps:spPr>
-                            <a:xfrm>
-                              <a:off x="0" y="0"/>
-                              <a:ext cx="4320000" cy="4320000"/>
-                            </a:xfrm>
-                            <a:prstGeom prst="roundRect">
-                              <a:avLst/>
-                            </a:prstGeom>
-                            <a:noFill/>
-                            <a:ln w="152400">
-                              <a:solidFill>
-                                <a:schemeClr val="tx1">
-                                  <a:lumMod val="50000"/>
-                                  <a:lumOff val="50000"/>
-                                </a:schemeClr>
-                              </a:solidFill>
-                            </a:ln>
-                          </wps:spPr>
-                          <wps:style>
-                            <a:lnRef idx="2">
-                              <a:schemeClr val="accent1">
-                                <a:shade val="50000"/>
-                              </a:schemeClr>
-                            </a:lnRef>
-                            <a:fillRef idx="1">
-                              <a:schemeClr val="accent1"/>
-                            </a:fillRef>
-                            <a:effectRef idx="0">
-                              <a:schemeClr val="accent1"/>
-                            </a:effectRef>
-                            <a:fontRef idx="minor">
-                              <a:schemeClr val="lt1"/>
-                            </a:fontRef>
-                          </wps:style>
-                          <wps:bodyPr rot="0" spcFirstLastPara="0" vertOverflow="overflow" horzOverflow="overflow" vert="horz" wrap="square" lIns="91440" tIns="45720" rIns="91440" bIns="45720" numCol="1" spcCol="0" rtlCol="0" fromWordArt="0" anchor="ctr" anchorCtr="0" forceAA="0" compatLnSpc="1">
-                            <a:prstTxWarp prst="textNoShape">
-                              <a:avLst/>
-                            </a:prstTxWarp>
-                            <a:noAutofit/>
-                          </wps:bodyPr>
-                        </wps:wsp>
-                        <wps:wsp>
-                          <wps:cNvPr id="24" name="Isosceles Triangle 24"/>
-                          <wps:cNvSpPr/>
-                          <wps:spPr>
-                            <a:xfrm rot="10800000">
-                              <a:off x="3209925" y="1600200"/>
-                              <a:ext cx="603885" cy="479425"/>
-                            </a:xfrm>
-                            <a:prstGeom prst="triangle">
-                              <a:avLst/>
-                            </a:prstGeom>
-                            <a:noFill/>
-                            <a:ln w="101600">
-                              <a:solidFill>
-                                <a:schemeClr val="tx1">
-                                  <a:lumMod val="50000"/>
-                                  <a:lumOff val="50000"/>
-                                </a:schemeClr>
-                              </a:solidFill>
-                            </a:ln>
-                          </wps:spPr>
-                          <wps:style>
-                            <a:lnRef idx="2">
-                              <a:schemeClr val="accent1">
-                                <a:shade val="50000"/>
-                              </a:schemeClr>
-                            </a:lnRef>
-                            <a:fillRef idx="1">
-                              <a:schemeClr val="accent1"/>
-                            </a:fillRef>
-                            <a:effectRef idx="0">
-                              <a:schemeClr val="accent1"/>
-                            </a:effectRef>
-                            <a:fontRef idx="minor">
-                              <a:schemeClr val="lt1"/>
-                            </a:fontRef>
-                          </wps:style>
-                          <wps:bodyPr rot="0" spcFirstLastPara="0" vertOverflow="overflow" horzOverflow="overflow" vert="horz" wrap="square" lIns="91440" tIns="45720" rIns="91440" bIns="45720" numCol="1" spcCol="0" rtlCol="0" fromWordArt="0" anchor="ctr" anchorCtr="0" forceAA="0" compatLnSpc="1">
-                            <a:prstTxWarp prst="textNoShape">
-                              <a:avLst/>
-                            </a:prstTxWarp>
-                            <a:noAutofit/>
-                          </wps:bodyPr>
-                        </wps:wsp>
-                        <wps:wsp>
-                          <wps:cNvPr id="26" name="Rectangle 26"/>
-                          <wps:cNvSpPr/>
-                          <wps:spPr>
-                            <a:xfrm>
-                              <a:off x="3205163" y="1452563"/>
-                              <a:ext cx="604520" cy="137795"/>
-                            </a:xfrm>
-                            <a:prstGeom prst="rect">
-                              <a:avLst/>
-                            </a:prstGeom>
-                            <a:noFill/>
-                            <a:ln w="101600">
-                              <a:solidFill>
-                                <a:schemeClr val="tx1">
-                                  <a:lumMod val="50000"/>
-                                  <a:lumOff val="50000"/>
-                                </a:schemeClr>
-                              </a:solidFill>
-                            </a:ln>
-                          </wps:spPr>
-                          <wps:style>
-                            <a:lnRef idx="2">
-                              <a:schemeClr val="accent1">
-                                <a:shade val="50000"/>
-                              </a:schemeClr>
-                            </a:lnRef>
-                            <a:fillRef idx="1">
-                              <a:schemeClr val="accent1"/>
-                            </a:fillRef>
-                            <a:effectRef idx="0">
-                              <a:schemeClr val="accent1"/>
-                            </a:effectRef>
-                            <a:fontRef idx="minor">
-                              <a:schemeClr val="lt1"/>
-                            </a:fontRef>
-                          </wps:style>
-                          <wps:bodyPr rot="0" spcFirstLastPara="0" vertOverflow="overflow" horzOverflow="overflow" vert="horz" wrap="square" lIns="91440" tIns="45720" rIns="91440" bIns="45720" numCol="1" spcCol="0" rtlCol="0" fromWordArt="0" anchor="ctr" anchorCtr="0" forceAA="0" compatLnSpc="1">
-                            <a:prstTxWarp prst="textNoShape">
-                              <a:avLst/>
-                            </a:prstTxWarp>
-                            <a:noAutofit/>
-                          </wps:bodyPr>
-                        </wps:wsp>
-                        <wps:wsp>
-                          <wps:cNvPr id="28" name="Straight Connector 28"/>
-                          <wps:cNvCnPr/>
-                          <wps:spPr>
-                            <a:xfrm flipV="1">
-                              <a:off x="9525" y="1090613"/>
-                              <a:ext cx="4359883" cy="0"/>
-                            </a:xfrm>
-                            <a:prstGeom prst="line">
-                              <a:avLst/>
-                            </a:prstGeom>
-                            <a:ln w="152400">
-                              <a:solidFill>
-                                <a:schemeClr val="tx1">
-                                  <a:lumMod val="50000"/>
-                                  <a:lumOff val="50000"/>
-                                </a:schemeClr>
-                              </a:solidFill>
-                            </a:ln>
-                          </wps:spPr>
-                          <wps:style>
-                            <a:lnRef idx="1">
-                              <a:schemeClr val="accent1"/>
-                            </a:lnRef>
-                            <a:fillRef idx="0">
-                              <a:schemeClr val="accent1"/>
-                            </a:fillRef>
-                            <a:effectRef idx="0">
-                              <a:schemeClr val="accent1"/>
-                            </a:effectRef>
-                            <a:fontRef idx="minor">
-                              <a:schemeClr val="tx1"/>
-                            </a:fontRef>
-                          </wps:style>
-                          <wps:bodyPr/>
-                        </wps:wsp>
-                        <wps:wsp>
-                          <wps:cNvPr id="27" name="Rectangle 27"/>
-                          <wps:cNvSpPr/>
-                          <wps:spPr>
-                            <a:xfrm>
-                              <a:off x="3376613" y="795338"/>
-                              <a:ext cx="284480" cy="636905"/>
-                            </a:xfrm>
-                            <a:prstGeom prst="rect">
-                              <a:avLst/>
-                            </a:prstGeom>
-                            <a:solidFill>
-                              <a:schemeClr val="bg1"/>
-                            </a:solidFill>
-                            <a:ln w="101600">
-                              <a:solidFill>
-                                <a:schemeClr val="tx1">
-                                  <a:lumMod val="50000"/>
-                                  <a:lumOff val="50000"/>
-                                </a:schemeClr>
-                              </a:solidFill>
-                            </a:ln>
-                          </wps:spPr>
-                          <wps:style>
-                            <a:lnRef idx="2">
-                              <a:schemeClr val="accent1">
-                                <a:shade val="50000"/>
-                              </a:schemeClr>
-                            </a:lnRef>
-                            <a:fillRef idx="1">
-                              <a:schemeClr val="accent1"/>
-                            </a:fillRef>
-                            <a:effectRef idx="0">
-                              <a:schemeClr val="accent1"/>
-                            </a:effectRef>
-                            <a:fontRef idx="minor">
-                              <a:schemeClr val="lt1"/>
-                            </a:fontRef>
-                          </wps:style>
-                          <wps:bodyPr rot="0" spcFirstLastPara="0" vertOverflow="overflow" horzOverflow="overflow" vert="horz" wrap="square" lIns="91440" tIns="45720" rIns="91440" bIns="45720" numCol="1" spcCol="0" rtlCol="0" fromWordArt="0" anchor="ctr" anchorCtr="0" forceAA="0" compatLnSpc="1">
-                            <a:prstTxWarp prst="textNoShape">
-                              <a:avLst/>
-                            </a:prstTxWarp>
-                            <a:noAutofit/>
-                          </wps:bodyPr>
-                        </wps:wsp>
-                      </wpg:grpSp>
-                      <wps:wsp>
-                        <wps:cNvPr id="29" name="Straight Connector 29"/>
-                        <wps:cNvCnPr/>
-                        <wps:spPr>
-                          <a:xfrm flipV="1">
-                            <a:off x="361950" y="3771900"/>
-                            <a:ext cx="3600000" cy="0"/>
-                          </a:xfrm>
-                          <a:prstGeom prst="line">
-                            <a:avLst/>
-                          </a:prstGeom>
-                          <a:ln w="152400" cap="rnd">
-                            <a:solidFill>
-                              <a:schemeClr val="tx1">
-                                <a:lumMod val="50000"/>
-                                <a:lumOff val="50000"/>
-                              </a:schemeClr>
-                            </a:solidFill>
-                          </a:ln>
-                        </wps:spPr>
-                        <wps:style>
-                          <a:lnRef idx="1">
-                            <a:schemeClr val="accent1"/>
-                          </a:lnRef>
-                          <a:fillRef idx="0">
-                            <a:schemeClr val="accent1"/>
-                          </a:fillRef>
-                          <a:effectRef idx="0">
-                            <a:schemeClr val="accent1"/>
-                          </a:effectRef>
-                          <a:fontRef idx="minor">
-                            <a:schemeClr val="tx1"/>
-                          </a:fontRef>
-                        </wps:style>
-                        <wps:bodyPr/>
-                      </wps:wsp>
-                    </wpg:wgp>
-                  </a:graphicData>
-                </a:graphic>
-              </wp:anchor>
-            </w:drawing>
-          </mc:Choice>
-          <mc:Fallback>
-            <w:pict>
-              <v:group w14:anchorId="4638A19F" id="Group 38" o:spid="_x0000_s1026" style="position:absolute;margin-left:56.6pt;margin-top:82.8pt;width:344.05pt;height:340.15pt;z-index:251693056" coordsize="43694,43200" o:gfxdata="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">
-                <v:group id="Group 36" o:spid="_x0000_s1027" style="position:absolute;width:43694;height:43200" coordsize="43694,43200" o:gfxdata="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">
-                  <v:roundrect id="Rectangle: Rounded Corners 23" o:spid="_x0000_s1028" style="position:absolute;width:43200;height:43200;visibility:visible;mso-wrap-style:square;v-text-anchor:middle" arcsize="10923f" o:gfxdata="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" filled="f" strokecolor="gray [1629]" strokeweight="12pt"/>
-                  <v:shapetype id="_x0000_t5" coordsize="21600,21600" o:spt="5" adj="10800" path="m@0,l,21600r21600,xe">
-                    <v:stroke joinstyle="miter"/>
-                    <v:formulas>
-                      <v:f eqn="val #0"/>
-                      <v:f eqn="prod #0 1 2"/>
-                      <v:f eqn="sum @1 10800 0"/>
-                    </v:formulas>
-                    <v:path gradientshapeok="t" o:connecttype="custom" o:connectlocs="@0,0;@1,10800;0,21600;10800,21600;21600,21600;@2,10800" textboxrect="0,10800,10800,18000;5400,10800,16200,18000;10800,10800,21600,18000;0,7200,7200,21600;7200,7200,14400,21600;14400,7200,21600,21600"/>
-                    <v:handles>
-                      <v:h position="#0,topLeft" xrange="0,21600"/>
-                    </v:handles>
-                  </v:shapetype>
-                  <v:shape id="Isosceles Triangle 24" o:spid="_x0000_s1029" type="#_x0000_t5" style="position:absolute;left:32099;top:16002;width:6039;height:4794;rotation:180;visibility:visible;mso-wrap-style:square;v-text-anchor:middle" o:gfxdata="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" filled="f" strokecolor="gray [1629]" strokeweight="8pt"/>
-                  <v:rect id="Rectangle 26" o:spid="_x0000_s1030" style="position:absolute;left:32051;top:14525;width:6045;height:1378;visibility:visible;mso-wrap-style:square;v-text-anchor:middle" o:gfxdata="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" filled="f" strokecolor="gray [1629]" strokeweight="8pt"/>
-                  <v:line id="Straight Connector 28" o:spid="_x0000_s1031" style="position:absolute;flip:y;visibility:visible;mso-wrap-style:square" from="95,10906" to="43694,10906" o:connectortype="straight" o:gfxdata="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" strokecolor="gray [1629]" strokeweight="12pt"/>
-                  <v:rect id="Rectangle 27" o:spid="_x0000_s1032" style="position:absolute;left:33766;top:7953;width:2844;height:6369;visibility:visible;mso-wrap-style:square;v-text-anchor:middle" o:gfxdata="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" fillcolor="white [3212]" strokecolor="gray [1629]" strokeweight="8pt"/>
-                </v:group>
-                <v:line id="Straight Connector 29" o:spid="_x0000_s1033" style="position:absolute;flip:y;visibility:visible;mso-wrap-style:square" from="3619,37719" to="39619,37719" o:connectortype="straight" o:gfxdata="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" strokecolor="gray [1629]" strokeweight="12pt">
-                  <v:stroke endcap="round"/>
-                </v:line>
-              </v:group>
-            </w:pict>
-          </mc:Fallback>
-        </mc:AlternateContent>
-      </w:r>
-      <w:r>
-        <w:rPr>
-          <w:rFonts w:ascii="Arial Rounded MT Bold" w:hAnsi="Arial Rounded MT Bold" w:cs="Iskoola Pota"/>
-          <w:noProof/>
-          <w:sz w:val="160"/>
-          <w:szCs w:val="180"/>
-        </w:rPr>
-        <mc:AlternateContent>
-          <mc:Choice Requires="wpg">
-            <w:drawing>
-              <wp:anchor distT="0" distB="0" distL="114300" distR="114300" simplePos="0" relativeHeight="251704320" behindDoc="0" locked="0" layoutInCell="1" allowOverlap="1" wp14:anchorId="6FB0C7FD" wp14:editId="727C02CD">
-                <wp:simplePos x="0" y="0"/>
-                <wp:positionH relativeFrom="column">
-                  <wp:posOffset>1428433</wp:posOffset>
-                </wp:positionH>
-                <wp:positionV relativeFrom="paragraph">
-                  <wp:posOffset>3156585</wp:posOffset>
-                </wp:positionV>
-                <wp:extent cx="2905125" cy="1529398"/>
-                <wp:effectExtent l="0" t="95250" r="9525" b="13970"/>
+                <wp:extent cx="2730269" cy="1529080"/>
+                <wp:effectExtent l="0" t="95250" r="0" b="13970"/>
                 <wp:wrapNone/>
                 <wp:docPr id="37" name="Group 37"/>
                 <wp:cNvGraphicFramePr/>
@@ -560,9 +227,9 @@
                       <wpg:grpSpPr>
                         <a:xfrm>
                           <a:off x="0" y="0"/>
-                          <a:ext cx="2905125" cy="1529398"/>
-                          <a:chOff x="0" y="0"/>
-                          <a:chExt cx="2905125" cy="1529398"/>
+                          <a:ext cx="2730269" cy="1529080"/>
+                          <a:chOff x="174451" y="0"/>
+                          <a:chExt cx="2730673" cy="1529398"/>
                         </a:xfrm>
                       </wpg:grpSpPr>
                       <wpg:grpSp>
@@ -570,10 +237,10 @@
                         <wpg:cNvGrpSpPr/>
                         <wpg:grpSpPr>
                           <a:xfrm>
-                            <a:off x="0" y="271463"/>
-                            <a:ext cx="2905125" cy="1257935"/>
-                            <a:chOff x="117670" y="31492"/>
-                            <a:chExt cx="2905717" cy="1258734"/>
+                            <a:off x="174451" y="271463"/>
+                            <a:ext cx="2730673" cy="1257935"/>
+                            <a:chOff x="292154" y="31492"/>
+                            <a:chExt cx="2731232" cy="1258734"/>
                           </a:xfrm>
                         </wpg:grpSpPr>
                         <wps:wsp>
@@ -581,8 +248,8 @@
                           <wps:cNvSpPr/>
                           <wps:spPr>
                             <a:xfrm rot="5400000">
-                              <a:off x="1060004" y="533527"/>
-                              <a:ext cx="472407" cy="179705"/>
+                              <a:off x="1234572" y="533751"/>
+                              <a:ext cx="472407" cy="179258"/>
                             </a:xfrm>
                             <a:prstGeom prst="rect">
                               <a:avLst/>
@@ -625,10 +292,10 @@
                           <wpg:cNvGrpSpPr/>
                           <wpg:grpSpPr>
                             <a:xfrm>
-                              <a:off x="1206791" y="31492"/>
-                              <a:ext cx="1816596" cy="1258734"/>
-                              <a:chOff x="116284" y="31501"/>
-                              <a:chExt cx="1818732" cy="1259086"/>
+                              <a:off x="1381274" y="31492"/>
+                              <a:ext cx="1642112" cy="1258734"/>
+                              <a:chOff x="290972" y="31501"/>
+                              <a:chExt cx="1644044" cy="1259086"/>
                             </a:xfrm>
                           </wpg:grpSpPr>
                           <wps:wsp>
@@ -636,7 +303,7 @@
                             <wps:cNvSpPr/>
                             <wps:spPr>
                               <a:xfrm>
-                                <a:off x="116284" y="31501"/>
+                                <a:off x="290972" y="31501"/>
                                 <a:ext cx="719455" cy="719455"/>
                               </a:xfrm>
                               <a:prstGeom prst="blockArc">
@@ -772,8 +439,8 @@
                             <wps:cNvSpPr/>
                             <wps:spPr>
                               <a:xfrm>
-                                <a:off x="467095" y="31501"/>
-                                <a:ext cx="277572" cy="179705"/>
+                                <a:off x="640226" y="31501"/>
+                                <a:ext cx="111379" cy="179705"/>
                               </a:xfrm>
                               <a:prstGeom prst="rect">
                                 <a:avLst/>
@@ -816,7 +483,7 @@
                             <wps:cNvSpPr/>
                             <wps:spPr>
                               <a:xfrm rot="5400000">
-                                <a:off x="1205802" y="569347"/>
+                                <a:off x="1205802" y="569346"/>
                                 <a:ext cx="719455" cy="719455"/>
                               </a:xfrm>
                               <a:prstGeom prst="blockArc">
@@ -860,7 +527,7 @@
                             <wps:cNvSpPr/>
                             <wps:spPr>
                               <a:xfrm rot="16200000">
-                                <a:off x="1215561" y="569637"/>
+                                <a:off x="1215561" y="562806"/>
                                 <a:ext cx="719455" cy="719455"/>
                               </a:xfrm>
                               <a:prstGeom prst="blockArc">
@@ -905,7 +572,7 @@
                           <wps:cNvSpPr/>
                           <wps:spPr>
                             <a:xfrm rot="10800000">
-                              <a:off x="669967" y="395021"/>
+                              <a:off x="844462" y="395021"/>
                               <a:ext cx="718820" cy="894080"/>
                             </a:xfrm>
                             <a:prstGeom prst="blockArc">
@@ -949,7 +616,7 @@
                           <wps:cNvSpPr/>
                           <wps:spPr>
                             <a:xfrm rot="10800000">
-                              <a:off x="117670" y="395021"/>
+                              <a:off x="292154" y="395021"/>
                               <a:ext cx="718820" cy="894080"/>
                             </a:xfrm>
                             <a:prstGeom prst="blockArc">
@@ -994,7 +661,7 @@
                         <wps:cNvCnPr/>
                         <wps:spPr>
                           <a:xfrm>
-                            <a:off x="90487" y="995363"/>
+                            <a:off x="264945" y="995363"/>
                             <a:ext cx="0" cy="76200"/>
                           </a:xfrm>
                           <a:prstGeom prst="line">
@@ -1030,7 +697,7 @@
                         <wps:cNvCnPr/>
                         <wps:spPr>
                           <a:xfrm>
-                            <a:off x="633412" y="985838"/>
+                            <a:off x="807861" y="985838"/>
                             <a:ext cx="0" cy="76200"/>
                           </a:xfrm>
                           <a:prstGeom prst="line">
@@ -1172,16 +839,19 @@
                     </wpg:wgp>
                   </a:graphicData>
                 </a:graphic>
+                <wp14:sizeRelH relativeFrom="margin">
+                  <wp14:pctWidth>0</wp14:pctWidth>
+                </wp14:sizeRelH>
               </wp:anchor>
             </w:drawing>
           </mc:Choice>
           <mc:Fallback>
             <w:pict>
-              <v:group w14:anchorId="159B93BE" id="Group 37" o:spid="_x0000_s1026" style="position:absolute;margin-left:112.5pt;margin-top:248.55pt;width:228.75pt;height:120.45pt;z-index:251704320" coordsize="29051,15293" o:gfxdata="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">
-                <v:group id="Group 22" o:spid="_x0000_s1027" style="position:absolute;top:2714;width:29051;height:12579" coordorigin="1176,314" coordsize="29057,12587" o:gfxdata="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">
-                  <v:rect id="Rectangle 5" o:spid="_x0000_s1028" style="position:absolute;left:10600;top:5334;width:4724;height:1797;rotation:90;visibility:visible;mso-wrap-style:square;v-text-anchor:middle" o:gfxdata="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" fillcolor="gray [1629]" stroked="f" strokeweight="2pt"/>
-                  <v:group id="Group 12" o:spid="_x0000_s1029" style="position:absolute;left:12067;top:314;width:18166;height:12588" coordorigin="1162,315" coordsize="18187,12590" o:gfxdata="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">
-                    <v:shape id="Block Arc 1" o:spid="_x0000_s1030" style="position:absolute;left:1162;top:315;width:7195;height:7194;visibility:visible;mso-wrap-style:square;v-text-anchor:middle" coordsize="719455,719455" o:gfxdata="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" path="m,359728c,161328,160631,385,359031,1v115,59640,231,119281,346,178921c259658,179115,178921,260008,178921,359728l,359728xe" fillcolor="gray [1629]" stroked="f" strokeweight="2pt">
+              <v:group w14:anchorId="0270C076" id="Group 37" o:spid="_x0000_s1026" style="position:absolute;margin-left:0;margin-top:248.3pt;width:215pt;height:120.4pt;z-index:251704320;mso-position-horizontal:center;mso-position-horizontal-relative:margin;mso-width-relative:margin" coordorigin="1744" coordsize="27306,15293" o:gfxdata="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">
+                <v:group id="Group 22" o:spid="_x0000_s1027" style="position:absolute;left:1744;top:2714;width:27307;height:12579" coordorigin="2921,314" coordsize="27312,12587" o:gfxdata="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">
+                  <v:rect id="Rectangle 5" o:spid="_x0000_s1028" style="position:absolute;left:12346;top:5336;width:4724;height:1793;rotation:90;visibility:visible;mso-wrap-style:square;v-text-anchor:middle" o:gfxdata="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" fillcolor="gray [1629]" stroked="f" strokeweight="2pt"/>
+                  <v:group id="Group 12" o:spid="_x0000_s1029" style="position:absolute;left:13812;top:314;width:16421;height:12588" coordorigin="2909,315" coordsize="16440,12590" o:gfxdata="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">
+                    <v:shape id="Block Arc 1" o:spid="_x0000_s1030" style="position:absolute;left:2909;top:315;width:7195;height:7194;visibility:visible;mso-wrap-style:square;v-text-anchor:middle" coordsize="719455,719455" o:gfxdata="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" path="m,359728c,161328,160631,385,359031,1v115,59640,231,119281,346,178921c259658,179115,178921,260008,178921,359728l,359728xe" fillcolor="gray [1629]" stroked="f" strokeweight="2pt">
                       <v:path arrowok="t" o:connecttype="custom" o:connectlocs="0,359728;359031,1;359377,178922;178921,359728;0,359728" o:connectangles="0,0,0,0,0"/>
                     </v:shape>
                     <v:shape id="Block Arc 2" o:spid="_x0000_s1031" style="position:absolute;left:3818;top:315;width:7200;height:7200;rotation:90;visibility:visible;mso-wrap-style:square;v-text-anchor:middle" coordsize="720000,720000" o:gfxdata="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" path="m,360000c,161177,161177,,360000,,558823,,720000,161177,720000,360000r-180000,c540000,260589,459411,180000,360000,180000v-99411,,-180000,80589,-180000,180000l,360000xe" fillcolor="gray [1629]" stroked="f" strokeweight="2pt">
@@ -1190,25 +860,25 @@
                     <v:shape id="Block Arc 3" o:spid="_x0000_s1032" style="position:absolute;left:3818;top:5711;width:7194;height:7194;rotation:90;visibility:visible;mso-wrap-style:square;v-text-anchor:middle" coordsize="719455,719455" o:gfxdata="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" path="m,359728c,161056,161056,,359728,,558400,,719456,161056,719456,359728r-179865,c539591,260392,459063,179864,359727,179864v-99336,,-179864,80528,-179864,179864l,359728xe" fillcolor="gray [1629]" stroked="f" strokeweight="2pt">
                       <v:path arrowok="t" o:connecttype="custom" o:connectlocs="0,359728;359728,0;719456,359728;539591,359728;359727,179864;179863,359728;0,359728" o:connectangles="0,0,0,0,0,0,0"/>
                     </v:shape>
-                    <v:rect id="Rectangle 4" o:spid="_x0000_s1033" style="position:absolute;left:4670;top:315;width:2776;height:1797;visibility:visible;mso-wrap-style:square;v-text-anchor:middle" o:gfxdata="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" fillcolor="gray [1629]" stroked="f" strokeweight="2pt"/>
+                    <v:rect id="Rectangle 4" o:spid="_x0000_s1033" style="position:absolute;left:6402;top:315;width:1114;height:1797;visibility:visible;mso-wrap-style:square;v-text-anchor:middle" o:gfxdata="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" fillcolor="gray [1629]" stroked="f" strokeweight="2pt"/>
                     <v:shape id="Block Arc 8" o:spid="_x0000_s1034" style="position:absolute;left:12057;top:5694;width:7195;height:7194;rotation:90;visibility:visible;mso-wrap-style:square;v-text-anchor:middle" coordsize="719455,719455" o:gfxdata="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" path="m,359728c,161056,161056,,359728,,558400,,719456,161056,719456,359728r-179865,c539591,260392,459063,179864,359727,179864v-99336,,-179864,80528,-179864,179864l,359728xe" fillcolor="gray [1629]" stroked="f" strokeweight="2pt">
                       <v:path arrowok="t" o:connecttype="custom" o:connectlocs="0,359728;359728,0;719456,359728;539591,359728;359727,179864;179863,359728;0,359728" o:connectangles="0,0,0,0,0,0,0"/>
                     </v:shape>
-                    <v:shape id="Block Arc 9" o:spid="_x0000_s1035" style="position:absolute;left:12156;top:5695;width:7194;height:7195;rotation:-90;visibility:visible;mso-wrap-style:square;v-text-anchor:middle" coordsize="719455,719455" o:gfxdata="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" path="m,359728c,161056,161056,,359728,,558400,,719456,161056,719456,359728r-179865,c539591,260392,459063,179864,359727,179864v-99336,,-179864,80528,-179864,179864l,359728xe" fillcolor="gray [1629]" stroked="f" strokeweight="2pt">
+                    <v:shape id="Block Arc 9" o:spid="_x0000_s1035" style="position:absolute;left:12156;top:5627;width:7194;height:7195;rotation:-90;visibility:visible;mso-wrap-style:square;v-text-anchor:middle" coordsize="719455,719455" o:gfxdata="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" path="m,359728c,161056,161056,,359728,,558400,,719456,161056,719456,359728r-179865,c539591,260392,459063,179864,359727,179864v-99336,,-179864,80528,-179864,179864l,359728xe" fillcolor="gray [1629]" stroked="f" strokeweight="2pt">
                       <v:path arrowok="t" o:connecttype="custom" o:connectlocs="0,359728;359728,0;719456,359728;539591,359728;359727,179864;179863,359728;0,359728" o:connectangles="0,0,0,0,0,0,0"/>
                     </v:shape>
                   </v:group>
-                  <v:shape id="Block Arc 14" o:spid="_x0000_s1036" style="position:absolute;left:6699;top:3950;width:7188;height:8941;rotation:180;visibility:visible;mso-wrap-style:square;v-text-anchor:middle" coordsize="718820,894080" o:gfxdata="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" path="m,447040c,200147,160913,,359410,,557907,,718820,200147,718820,447040r-179705,c539115,299395,458658,179705,359410,179705v-99248,,-179705,119690,-179705,267335l,447040xe" fillcolor="gray [1629]" stroked="f" strokeweight="2pt">
+                  <v:shape id="Block Arc 14" o:spid="_x0000_s1036" style="position:absolute;left:8444;top:3950;width:7188;height:8941;rotation:180;visibility:visible;mso-wrap-style:square;v-text-anchor:middle" coordsize="718820,894080" o:gfxdata="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" path="m,447040c,200147,160913,,359410,,557907,,718820,200147,718820,447040r-179705,c539115,299395,458658,179705,359410,179705v-99248,,-179705,119690,-179705,267335l,447040xe" fillcolor="gray [1629]" stroked="f" strokeweight="2pt">
                     <v:path arrowok="t" o:connecttype="custom" o:connectlocs="0,447040;359410,0;718820,447040;539115,447040;359410,179705;179705,447040;0,447040" o:connectangles="0,0,0,0,0,0,0"/>
                   </v:shape>
-                  <v:shape id="Block Arc 20" o:spid="_x0000_s1037" style="position:absolute;left:1176;top:3950;width:7188;height:8941;rotation:180;visibility:visible;mso-wrap-style:square;v-text-anchor:middle" coordsize="718820,894080" o:gfxdata="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" path="m,447040c,200147,160913,,359410,,557907,,718820,200147,718820,447040r-179705,c539115,299395,458658,179705,359410,179705v-99248,,-179705,119690,-179705,267335l,447040xe" fillcolor="gray [1629]" stroked="f" strokeweight="2pt">
+                  <v:shape id="Block Arc 20" o:spid="_x0000_s1037" style="position:absolute;left:2921;top:3950;width:7188;height:8941;rotation:180;visibility:visible;mso-wrap-style:square;v-text-anchor:middle" coordsize="718820,894080" o:gfxdata="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" path="m,447040c,200147,160913,,359410,,557907,,718820,200147,718820,447040r-179705,c539115,299395,458658,179705,359410,179705v-99248,,-179705,119690,-179705,267335l,447040xe" fillcolor="gray [1629]" stroked="f" strokeweight="2pt">
                     <v:path arrowok="t" o:connecttype="custom" o:connectlocs="0,447040;359410,0;718820,447040;539115,447040;359410,179705;179705,447040;0,447040" o:connectangles="0,0,0,0,0,0,0"/>
                   </v:shape>
                 </v:group>
-                <v:line id="Straight Connector 30" o:spid="_x0000_s1038" style="position:absolute;visibility:visible;mso-wrap-style:square" from="904,9953" to="904,10715" o:connectortype="straight" o:gfxdata="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" strokecolor="gray [1629]" strokeweight="14.3pt">
+                <v:line id="Straight Connector 30" o:spid="_x0000_s1038" style="position:absolute;visibility:visible;mso-wrap-style:square" from="2649,9953" to="2649,10715" o:connectortype="straight" o:gfxdata="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" strokecolor="gray [1629]" strokeweight="14.3pt">
                   <v:stroke endcap="round"/>
                 </v:line>
-                <v:line id="Straight Connector 31" o:spid="_x0000_s1039" style="position:absolute;visibility:visible;mso-wrap-style:square" from="6334,9858" to="6334,10620" o:connectortype="straight" o:gfxdata="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" strokecolor="gray [1629]" strokeweight="15.1pt">
+                <v:line id="Straight Connector 31" o:spid="_x0000_s1039" style="position:absolute;visibility:visible;mso-wrap-style:square" from="8078,9858" to="8078,10620" o:connectortype="straight" o:gfxdata="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" strokecolor="gray [1629]" strokeweight="15.1pt">
                   <v:stroke endcap="round"/>
                 </v:line>
                 <v:line id="Straight Connector 32" o:spid="_x0000_s1040" style="position:absolute;visibility:visible;mso-wrap-style:square" from="16335,9001" to="17091,9001" o:connectortype="straight" o:gfxdata="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" strokecolor="gray [1629]" strokeweight="14.2pt">
@@ -1218,6 +888,340 @@
                   <v:stroke endcap="round"/>
                 </v:line>
                 <v:line id="Straight Connector 35" o:spid="_x0000_s1042" style="position:absolute;visibility:visible;mso-wrap-style:square" from="28098,0" to="28098,14400" o:connectortype="straight" o:gfxdata="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" strokecolor="gray [1629]" strokeweight="14.5pt">
+                  <v:stroke endcap="round"/>
+                </v:line>
+                <w10:wrap anchorx="margin"/>
+              </v:group>
+            </w:pict>
+          </mc:Fallback>
+        </mc:AlternateContent>
+      </w:r>
+      <w:r>
+        <w:rPr>
+          <w:rFonts w:ascii="Arial Rounded MT Bold" w:hAnsi="Arial Rounded MT Bold" w:cs="Iskoola Pota"/>
+          <w:noProof/>
+          <w:sz w:val="160"/>
+          <w:szCs w:val="180"/>
+        </w:rPr>
+        <mc:AlternateContent>
+          <mc:Choice Requires="wpg">
+            <w:drawing>
+              <wp:anchor distT="0" distB="0" distL="114300" distR="114300" simplePos="0" relativeHeight="251693056" behindDoc="0" locked="0" layoutInCell="1" allowOverlap="1" wp14:anchorId="17976C6B" wp14:editId="320B20A3">
+                <wp:simplePos x="0" y="0"/>
+                <wp:positionH relativeFrom="column">
+                  <wp:posOffset>719150</wp:posOffset>
+                </wp:positionH>
+                <wp:positionV relativeFrom="paragraph">
+                  <wp:posOffset>1054093</wp:posOffset>
+                </wp:positionV>
+                <wp:extent cx="4369408" cy="4320000"/>
+                <wp:effectExtent l="76200" t="76200" r="69850" b="80645"/>
+                <wp:wrapNone/>
+                <wp:docPr id="6" name="Group 6"/>
+                <wp:cNvGraphicFramePr/>
+                <a:graphic xmlns:a="http://schemas.openxmlformats.org/drawingml/2006/main">
+                  <a:graphicData uri="http://schemas.microsoft.com/office/word/2010/wordprocessingGroup">
+                    <wpg:wgp>
+                      <wpg:cNvGrpSpPr/>
+                      <wpg:grpSpPr>
+                        <a:xfrm>
+                          <a:off x="0" y="0"/>
+                          <a:ext cx="4369408" cy="4320000"/>
+                          <a:chOff x="0" y="0"/>
+                          <a:chExt cx="4369408" cy="4320000"/>
+                        </a:xfrm>
+                      </wpg:grpSpPr>
+                      <wpg:grpSp>
+                        <wpg:cNvPr id="36" name="Group 36"/>
+                        <wpg:cNvGrpSpPr/>
+                        <wpg:grpSpPr>
+                          <a:xfrm>
+                            <a:off x="0" y="0"/>
+                            <a:ext cx="4369408" cy="4320000"/>
+                            <a:chOff x="0" y="0"/>
+                            <a:chExt cx="4369408" cy="4320000"/>
+                          </a:xfrm>
+                        </wpg:grpSpPr>
+                        <wps:wsp>
+                          <wps:cNvPr id="23" name="Rectangle: Rounded Corners 23"/>
+                          <wps:cNvSpPr/>
+                          <wps:spPr>
+                            <a:xfrm>
+                              <a:off x="0" y="0"/>
+                              <a:ext cx="4320000" cy="4320000"/>
+                            </a:xfrm>
+                            <a:prstGeom prst="roundRect">
+                              <a:avLst/>
+                            </a:prstGeom>
+                            <a:noFill/>
+                            <a:ln w="152400">
+                              <a:solidFill>
+                                <a:schemeClr val="tx1">
+                                  <a:lumMod val="50000"/>
+                                  <a:lumOff val="50000"/>
+                                </a:schemeClr>
+                              </a:solidFill>
+                            </a:ln>
+                          </wps:spPr>
+                          <wps:style>
+                            <a:lnRef idx="2">
+                              <a:schemeClr val="accent1">
+                                <a:shade val="50000"/>
+                              </a:schemeClr>
+                            </a:lnRef>
+                            <a:fillRef idx="1">
+                              <a:schemeClr val="accent1"/>
+                            </a:fillRef>
+                            <a:effectRef idx="0">
+                              <a:schemeClr val="accent1"/>
+                            </a:effectRef>
+                            <a:fontRef idx="minor">
+                              <a:schemeClr val="lt1"/>
+                            </a:fontRef>
+                          </wps:style>
+                          <wps:bodyPr rot="0" spcFirstLastPara="0" vertOverflow="overflow" horzOverflow="overflow" vert="horz" wrap="square" lIns="91440" tIns="45720" rIns="91440" bIns="45720" numCol="1" spcCol="0" rtlCol="0" fromWordArt="0" anchor="ctr" anchorCtr="0" forceAA="0" compatLnSpc="1">
+                            <a:prstTxWarp prst="textNoShape">
+                              <a:avLst/>
+                            </a:prstTxWarp>
+                            <a:noAutofit/>
+                          </wps:bodyPr>
+                        </wps:wsp>
+                        <wps:wsp>
+                          <wps:cNvPr id="24" name="Isosceles Triangle 24"/>
+                          <wps:cNvSpPr/>
+                          <wps:spPr>
+                            <a:xfrm rot="10800000">
+                              <a:off x="3125355" y="1600200"/>
+                              <a:ext cx="603885" cy="479425"/>
+                            </a:xfrm>
+                            <a:prstGeom prst="triangle">
+                              <a:avLst/>
+                            </a:prstGeom>
+                            <a:noFill/>
+                            <a:ln w="101600">
+                              <a:solidFill>
+                                <a:schemeClr val="tx1">
+                                  <a:lumMod val="50000"/>
+                                  <a:lumOff val="50000"/>
+                                </a:schemeClr>
+                              </a:solidFill>
+                            </a:ln>
+                          </wps:spPr>
+                          <wps:style>
+                            <a:lnRef idx="2">
+                              <a:schemeClr val="accent1">
+                                <a:shade val="50000"/>
+                              </a:schemeClr>
+                            </a:lnRef>
+                            <a:fillRef idx="1">
+                              <a:schemeClr val="accent1"/>
+                            </a:fillRef>
+                            <a:effectRef idx="0">
+                              <a:schemeClr val="accent1"/>
+                            </a:effectRef>
+                            <a:fontRef idx="minor">
+                              <a:schemeClr val="lt1"/>
+                            </a:fontRef>
+                          </wps:style>
+                          <wps:bodyPr rot="0" spcFirstLastPara="0" vertOverflow="overflow" horzOverflow="overflow" vert="horz" wrap="square" lIns="91440" tIns="45720" rIns="91440" bIns="45720" numCol="1" spcCol="0" rtlCol="0" fromWordArt="0" anchor="ctr" anchorCtr="0" forceAA="0" compatLnSpc="1">
+                            <a:prstTxWarp prst="textNoShape">
+                              <a:avLst/>
+                            </a:prstTxWarp>
+                            <a:noAutofit/>
+                          </wps:bodyPr>
+                        </wps:wsp>
+                        <wps:wsp>
+                          <wps:cNvPr id="26" name="Rectangle 26"/>
+                          <wps:cNvSpPr/>
+                          <wps:spPr>
+                            <a:xfrm>
+                              <a:off x="3125879" y="1452563"/>
+                              <a:ext cx="604520" cy="137795"/>
+                            </a:xfrm>
+                            <a:prstGeom prst="rect">
+                              <a:avLst/>
+                            </a:prstGeom>
+                            <a:noFill/>
+                            <a:ln w="101600">
+                              <a:solidFill>
+                                <a:schemeClr val="tx1">
+                                  <a:lumMod val="50000"/>
+                                  <a:lumOff val="50000"/>
+                                </a:schemeClr>
+                              </a:solidFill>
+                            </a:ln>
+                          </wps:spPr>
+                          <wps:style>
+                            <a:lnRef idx="2">
+                              <a:schemeClr val="accent1">
+                                <a:shade val="50000"/>
+                              </a:schemeClr>
+                            </a:lnRef>
+                            <a:fillRef idx="1">
+                              <a:schemeClr val="accent1"/>
+                            </a:fillRef>
+                            <a:effectRef idx="0">
+                              <a:schemeClr val="accent1"/>
+                            </a:effectRef>
+                            <a:fontRef idx="minor">
+                              <a:schemeClr val="lt1"/>
+                            </a:fontRef>
+                          </wps:style>
+                          <wps:bodyPr rot="0" spcFirstLastPara="0" vertOverflow="overflow" horzOverflow="overflow" vert="horz" wrap="square" lIns="91440" tIns="45720" rIns="91440" bIns="45720" numCol="1" spcCol="0" rtlCol="0" fromWordArt="0" anchor="ctr" anchorCtr="0" forceAA="0" compatLnSpc="1">
+                            <a:prstTxWarp prst="textNoShape">
+                              <a:avLst/>
+                            </a:prstTxWarp>
+                            <a:noAutofit/>
+                          </wps:bodyPr>
+                        </wps:wsp>
+                        <wps:wsp>
+                          <wps:cNvPr id="28" name="Straight Connector 28"/>
+                          <wps:cNvCnPr/>
+                          <wps:spPr>
+                            <a:xfrm flipV="1">
+                              <a:off x="9525" y="1090613"/>
+                              <a:ext cx="4359883" cy="0"/>
+                            </a:xfrm>
+                            <a:prstGeom prst="line">
+                              <a:avLst/>
+                            </a:prstGeom>
+                            <a:ln w="152400">
+                              <a:solidFill>
+                                <a:schemeClr val="tx1">
+                                  <a:lumMod val="50000"/>
+                                  <a:lumOff val="50000"/>
+                                </a:schemeClr>
+                              </a:solidFill>
+                            </a:ln>
+                          </wps:spPr>
+                          <wps:style>
+                            <a:lnRef idx="1">
+                              <a:schemeClr val="accent1"/>
+                            </a:lnRef>
+                            <a:fillRef idx="0">
+                              <a:schemeClr val="accent1"/>
+                            </a:fillRef>
+                            <a:effectRef idx="0">
+                              <a:schemeClr val="accent1"/>
+                            </a:effectRef>
+                            <a:fontRef idx="minor">
+                              <a:schemeClr val="tx1"/>
+                            </a:fontRef>
+                          </wps:style>
+                          <wps:bodyPr/>
+                        </wps:wsp>
+                        <wps:wsp>
+                          <wps:cNvPr id="27" name="Rectangle 27"/>
+                          <wps:cNvSpPr/>
+                          <wps:spPr>
+                            <a:xfrm>
+                              <a:off x="3297329" y="795338"/>
+                              <a:ext cx="284480" cy="636905"/>
+                            </a:xfrm>
+                            <a:prstGeom prst="rect">
+                              <a:avLst/>
+                            </a:prstGeom>
+                            <a:solidFill>
+                              <a:schemeClr val="bg1"/>
+                            </a:solidFill>
+                            <a:ln w="101600">
+                              <a:solidFill>
+                                <a:schemeClr val="tx1">
+                                  <a:lumMod val="50000"/>
+                                  <a:lumOff val="50000"/>
+                                </a:schemeClr>
+                              </a:solidFill>
+                            </a:ln>
+                          </wps:spPr>
+                          <wps:style>
+                            <a:lnRef idx="2">
+                              <a:schemeClr val="accent1">
+                                <a:shade val="50000"/>
+                              </a:schemeClr>
+                            </a:lnRef>
+                            <a:fillRef idx="1">
+                              <a:schemeClr val="accent1"/>
+                            </a:fillRef>
+                            <a:effectRef idx="0">
+                              <a:schemeClr val="accent1"/>
+                            </a:effectRef>
+                            <a:fontRef idx="minor">
+                              <a:schemeClr val="lt1"/>
+                            </a:fontRef>
+                          </wps:style>
+                          <wps:bodyPr rot="0" spcFirstLastPara="0" vertOverflow="overflow" horzOverflow="overflow" vert="horz" wrap="square" lIns="91440" tIns="45720" rIns="91440" bIns="45720" numCol="1" spcCol="0" rtlCol="0" fromWordArt="0" anchor="ctr" anchorCtr="0" forceAA="0" compatLnSpc="1">
+                            <a:prstTxWarp prst="textNoShape">
+                              <a:avLst/>
+                            </a:prstTxWarp>
+                            <a:noAutofit/>
+                          </wps:bodyPr>
+                        </wps:wsp>
+                      </wpg:grpSp>
+                      <wps:wsp>
+                        <wps:cNvPr id="29" name="Straight Connector 29"/>
+                        <wps:cNvCnPr/>
+                        <wps:spPr>
+                          <a:xfrm flipV="1">
+                            <a:off x="359418" y="3773882"/>
+                            <a:ext cx="3600000" cy="0"/>
+                          </a:xfrm>
+                          <a:prstGeom prst="line">
+                            <a:avLst/>
+                          </a:prstGeom>
+                          <a:ln w="152400" cap="rnd">
+                            <a:solidFill>
+                              <a:schemeClr val="tx1">
+                                <a:lumMod val="50000"/>
+                                <a:lumOff val="50000"/>
+                              </a:schemeClr>
+                            </a:solidFill>
+                          </a:ln>
+                        </wps:spPr>
+                        <wps:style>
+                          <a:lnRef idx="1">
+                            <a:schemeClr val="accent1"/>
+                          </a:lnRef>
+                          <a:fillRef idx="0">
+                            <a:schemeClr val="accent1"/>
+                          </a:fillRef>
+                          <a:effectRef idx="0">
+                            <a:schemeClr val="accent1"/>
+                          </a:effectRef>
+                          <a:fontRef idx="minor">
+                            <a:schemeClr val="tx1"/>
+                          </a:fontRef>
+                        </wps:style>
+                        <wps:bodyPr/>
+                      </wps:wsp>
+                    </wpg:wgp>
+                  </a:graphicData>
+                </a:graphic>
+              </wp:anchor>
+            </w:drawing>
+          </mc:Choice>
+          <mc:Fallback>
+            <w:pict>
+              <v:group w14:anchorId="712E771A" id="Group 6" o:spid="_x0000_s1026" style="position:absolute;margin-left:56.65pt;margin-top:83pt;width:344.05pt;height:340.15pt;z-index:251693056" coordsize="43694,43200" o:gfxdata="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">
+                <v:group id="Group 36" o:spid="_x0000_s1027" style="position:absolute;width:43694;height:43200" coordsize="43694,43200" o:gfxdata="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">
+                  <v:roundrect id="Rectangle: Rounded Corners 23" o:spid="_x0000_s1028" style="position:absolute;width:43200;height:43200;visibility:visible;mso-wrap-style:square;v-text-anchor:middle" arcsize="10923f" o:gfxdata="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" filled="f" strokecolor="gray [1629]" strokeweight="12pt"/>
+                  <v:shapetype id="_x0000_t5" coordsize="21600,21600" o:spt="5" adj="10800" path="m@0,l,21600r21600,xe">
+                    <v:stroke joinstyle="miter"/>
+                    <v:formulas>
+                      <v:f eqn="val #0"/>
+                      <v:f eqn="prod #0 1 2"/>
+                      <v:f eqn="sum @1 10800 0"/>
+                    </v:formulas>
+                    <v:path gradientshapeok="t" o:connecttype="custom" o:connectlocs="@0,0;@1,10800;0,21600;10800,21600;21600,21600;@2,10800" textboxrect="0,10800,10800,18000;5400,10800,16200,18000;10800,10800,21600,18000;0,7200,7200,21600;7200,7200,14400,21600;14400,7200,21600,21600"/>
+                    <v:handles>
+                      <v:h position="#0,topLeft" xrange="0,21600"/>
+                    </v:handles>
+                  </v:shapetype>
+                  <v:shape id="Isosceles Triangle 24" o:spid="_x0000_s1029" type="#_x0000_t5" style="position:absolute;left:31253;top:16002;width:6039;height:4794;rotation:180;visibility:visible;mso-wrap-style:square;v-text-anchor:middle" o:gfxdata="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" filled="f" strokecolor="gray [1629]" strokeweight="8pt"/>
+                  <v:rect id="Rectangle 26" o:spid="_x0000_s1030" style="position:absolute;left:31258;top:14525;width:6045;height:1378;visibility:visible;mso-wrap-style:square;v-text-anchor:middle" o:gfxdata="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" filled="f" strokecolor="gray [1629]" strokeweight="8pt"/>
+                  <v:line id="Straight Connector 28" o:spid="_x0000_s1031" style="position:absolute;flip:y;visibility:visible;mso-wrap-style:square" from="95,10906" to="43694,10906" o:connectortype="straight" o:gfxdata="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" strokecolor="gray [1629]" strokeweight="12pt"/>
+                  <v:rect id="Rectangle 27" o:spid="_x0000_s1032" style="position:absolute;left:32973;top:7953;width:2845;height:6369;visibility:visible;mso-wrap-style:square;v-text-anchor:middle" o:gfxdata="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" fillcolor="white [3212]" strokecolor="gray [1629]" strokeweight="8pt"/>
+                </v:group>
+                <v:line id="Straight Connector 29" o:spid="_x0000_s1033" style="position:absolute;flip:y;visibility:visible;mso-wrap-style:square" from="3594,37738" to="39594,37738" o:connectortype="straight" o:gfxdata="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" strokecolor="gray [1629]" strokeweight="12pt">
                   <v:stroke endcap="round"/>
                 </v:line>
               </v:group>
